--- a/Письменные задание/Письменное задание 1.docx
+++ b/Письменные задание/Письменное задание 1.docx
@@ -2573,7 +2573,6 @@
           <w:sz w:val="40"/>
           <w:szCs w:val="40"/>
         </w:rPr>
-        <w:lastRenderedPageBreak/>
         <w:t xml:space="preserve">Письменное задание </w:t>
       </w:r>
       <w:r>
